--- a/Docs/Plantilla_Paqueteria_666666.docx
+++ b/Docs/Plantilla_Paqueteria_666666.docx
@@ -73,7 +73,7 @@
     </w:p>
     <w:p>
       <w:r>
-        <w:t>Fecha de hoy: 11 de septiembre del 2025</w:t>
+        <w:t>Fecha de hoy: 31 de octubre del 2025</w:t>
       </w:r>
     </w:p>
     <w:p>

--- a/Docs/Plantilla_Paqueteria_666666.docx
+++ b/Docs/Plantilla_Paqueteria_666666.docx
@@ -73,7 +73,7 @@
     </w:p>
     <w:p>
       <w:r>
-        <w:t>Fecha de hoy: 31 de octubre del 2025</w:t>
+        <w:t>Fecha de hoy: 01 de noviembre del 2025</w:t>
       </w:r>
     </w:p>
     <w:p>

--- a/Docs/Plantilla_Paqueteria_666666.docx
+++ b/Docs/Plantilla_Paqueteria_666666.docx
@@ -73,7 +73,7 @@
     </w:p>
     <w:p>
       <w:r>
-        <w:t>Fecha de hoy: 01 de noviembre del 2025</w:t>
+        <w:t>Fecha de hoy: 03 de noviembre del 2025</w:t>
       </w:r>
     </w:p>
     <w:p>

--- a/Docs/Plantilla_Paqueteria_666666.docx
+++ b/Docs/Plantilla_Paqueteria_666666.docx
@@ -73,7 +73,7 @@
     </w:p>
     <w:p>
       <w:r>
-        <w:t>Fecha de hoy: 03 de noviembre del 2025</w:t>
+        <w:t>Fecha de hoy: 05 de noviembre del 2025</w:t>
       </w:r>
     </w:p>
     <w:p>
